--- a/imagens/curriculo.docx
+++ b/imagens/curriculo.docx
@@ -4,23 +4,23 @@
   <w:body>
     <w:p>
       <w:pPr>
-        <w:spacing w:before="0" w:after="0" w:line="240"/>
-        <w:ind w:right="0" w:left="0" w:firstLine="0"/>
-        <w:jc w:val="left"/>
-        <w:rPr>
-          <w:rFonts w:ascii="Arial" w:hAnsi="Arial" w:cs="Arial" w:eastAsia="Arial"/>
-          <w:b/>
-          <w:color w:val="auto"/>
-          <w:spacing w:val="0"/>
-          <w:position w:val="0"/>
-          <w:sz w:val="24"/>
-          <w:shd w:fill="auto" w:val="clear"/>
-        </w:rPr>
-      </w:pPr>
-    </w:p>
-    <w:p>
-      <w:pPr>
-        <w:spacing w:before="0" w:after="0" w:line="240"/>
+        <w:spacing w:before="0" w:after="0" w:line="360"/>
+        <w:ind w:right="0" w:left="0" w:firstLine="0"/>
+        <w:jc w:val="left"/>
+        <w:rPr>
+          <w:rFonts w:ascii="Arial" w:hAnsi="Arial" w:cs="Arial" w:eastAsia="Arial"/>
+          <w:b/>
+          <w:color w:val="auto"/>
+          <w:spacing w:val="0"/>
+          <w:position w:val="0"/>
+          <w:sz w:val="24"/>
+          <w:shd w:fill="auto" w:val="clear"/>
+        </w:rPr>
+      </w:pPr>
+    </w:p>
+    <w:p>
+      <w:pPr>
+        <w:spacing w:before="0" w:after="0" w:line="276"/>
         <w:ind w:right="0" w:left="0" w:firstLine="0"/>
         <w:jc w:val="left"/>
         <w:rPr>
@@ -48,7 +48,7 @@
     </w:p>
     <w:p>
       <w:pPr>
-        <w:spacing w:before="0" w:after="0" w:line="240"/>
+        <w:spacing w:before="0" w:after="0" w:line="276"/>
         <w:ind w:right="0" w:left="0" w:firstLine="0"/>
         <w:jc w:val="left"/>
         <w:rPr>
@@ -76,7 +76,7 @@
     </w:p>
     <w:p>
       <w:pPr>
-        <w:spacing w:before="0" w:after="0" w:line="240"/>
+        <w:spacing w:before="0" w:after="0" w:line="276"/>
         <w:ind w:right="0" w:left="0" w:firstLine="0"/>
         <w:jc w:val="left"/>
         <w:rPr>
@@ -115,7 +115,7 @@
     </w:p>
     <w:p>
       <w:pPr>
-        <w:spacing w:before="0" w:after="0" w:line="240"/>
+        <w:spacing w:before="0" w:after="0" w:line="276"/>
         <w:ind w:right="0" w:left="0" w:firstLine="0"/>
         <w:jc w:val="left"/>
         <w:rPr>
@@ -154,50 +154,50 @@
     </w:p>
     <w:p>
       <w:pPr>
-        <w:spacing w:before="0" w:after="0" w:line="240"/>
-        <w:ind w:right="0" w:left="0" w:firstLine="0"/>
-        <w:jc w:val="left"/>
-        <w:rPr>
-          <w:rFonts w:ascii="Arial" w:hAnsi="Arial" w:cs="Arial" w:eastAsia="Arial"/>
-          <w:b/>
-          <w:color w:val="auto"/>
-          <w:spacing w:val="0"/>
-          <w:position w:val="0"/>
-          <w:sz w:val="24"/>
-          <w:shd w:fill="auto" w:val="clear"/>
-        </w:rPr>
-      </w:pPr>
-    </w:p>
-    <w:p>
-      <w:pPr>
-        <w:spacing w:before="0" w:after="0" w:line="240"/>
-        <w:ind w:right="0" w:left="0" w:firstLine="0"/>
-        <w:jc w:val="left"/>
-        <w:rPr>
-          <w:rFonts w:ascii="Arial" w:hAnsi="Arial" w:cs="Arial" w:eastAsia="Arial"/>
-          <w:color w:val="auto"/>
-          <w:spacing w:val="0"/>
-          <w:position w:val="0"/>
-          <w:sz w:val="24"/>
-          <w:shd w:fill="auto" w:val="clear"/>
-        </w:rPr>
-      </w:pPr>
-      <w:r>
-        <w:rPr>
-          <w:rFonts w:ascii="Arial" w:hAnsi="Arial" w:cs="Arial" w:eastAsia="Arial"/>
-          <w:b/>
-          <w:color w:val="auto"/>
-          <w:spacing w:val="0"/>
-          <w:position w:val="0"/>
-          <w:sz w:val="24"/>
-          <w:shd w:fill="auto" w:val="clear"/>
-        </w:rPr>
-        <w:t xml:space="preserve">CONTATO:</w:t>
-      </w:r>
-    </w:p>
-    <w:p>
-      <w:pPr>
-        <w:spacing w:before="0" w:after="0" w:line="240"/>
+        <w:spacing w:before="0" w:after="0" w:line="360"/>
+        <w:ind w:right="0" w:left="0" w:firstLine="0"/>
+        <w:jc w:val="left"/>
+        <w:rPr>
+          <w:rFonts w:ascii="Arial" w:hAnsi="Arial" w:cs="Arial" w:eastAsia="Arial"/>
+          <w:b/>
+          <w:color w:val="auto"/>
+          <w:spacing w:val="0"/>
+          <w:position w:val="0"/>
+          <w:sz w:val="24"/>
+          <w:shd w:fill="auto" w:val="clear"/>
+        </w:rPr>
+      </w:pPr>
+    </w:p>
+    <w:p>
+      <w:pPr>
+        <w:spacing w:before="0" w:after="0" w:line="360"/>
+        <w:ind w:right="0" w:left="0" w:firstLine="0"/>
+        <w:jc w:val="left"/>
+        <w:rPr>
+          <w:rFonts w:ascii="Arial" w:hAnsi="Arial" w:cs="Arial" w:eastAsia="Arial"/>
+          <w:color w:val="auto"/>
+          <w:spacing w:val="0"/>
+          <w:position w:val="0"/>
+          <w:sz w:val="24"/>
+          <w:shd w:fill="auto" w:val="clear"/>
+        </w:rPr>
+      </w:pPr>
+      <w:r>
+        <w:rPr>
+          <w:rFonts w:ascii="Arial" w:hAnsi="Arial" w:cs="Arial" w:eastAsia="Arial"/>
+          <w:b/>
+          <w:color w:val="auto"/>
+          <w:spacing w:val="0"/>
+          <w:position w:val="0"/>
+          <w:sz w:val="24"/>
+          <w:shd w:fill="auto" w:val="clear"/>
+        </w:rPr>
+        <w:t xml:space="preserve">CONTATO</w:t>
+      </w:r>
+    </w:p>
+    <w:p>
+      <w:pPr>
+        <w:spacing w:before="0" w:after="0" w:line="276"/>
         <w:ind w:right="0" w:left="0" w:firstLine="0"/>
         <w:jc w:val="left"/>
         <w:rPr>
@@ -237,28 +237,28 @@
     </w:p>
     <w:p>
       <w:pPr>
-        <w:spacing w:before="0" w:after="0" w:line="240"/>
-        <w:ind w:right="0" w:left="0" w:firstLine="0"/>
-        <w:jc w:val="left"/>
-        <w:rPr>
-          <w:rFonts w:ascii="Arial" w:hAnsi="Arial" w:cs="Arial" w:eastAsia="Arial"/>
-          <w:color w:val="auto"/>
-          <w:spacing w:val="0"/>
-          <w:position w:val="0"/>
-          <w:sz w:val="24"/>
-          <w:shd w:fill="auto" w:val="clear"/>
-        </w:rPr>
-      </w:pPr>
-      <w:r>
-        <w:rPr>
-          <w:rFonts w:ascii="Arial" w:hAnsi="Arial" w:cs="Arial" w:eastAsia="Arial"/>
-          <w:color w:val="auto"/>
-          <w:spacing w:val="0"/>
-          <w:position w:val="0"/>
-          <w:sz w:val="24"/>
-          <w:shd w:fill="auto" w:val="clear"/>
-        </w:rPr>
-        <w:t xml:space="preserve">Github: </w:t>
+        <w:spacing w:before="0" w:after="0" w:line="276"/>
+        <w:ind w:right="0" w:left="0" w:firstLine="0"/>
+        <w:jc w:val="left"/>
+        <w:rPr>
+          <w:rFonts w:ascii="Arial" w:hAnsi="Arial" w:cs="Arial" w:eastAsia="Arial"/>
+          <w:color w:val="auto"/>
+          <w:spacing w:val="0"/>
+          <w:position w:val="0"/>
+          <w:sz w:val="24"/>
+          <w:shd w:fill="auto" w:val="clear"/>
+        </w:rPr>
+      </w:pPr>
+      <w:r>
+        <w:rPr>
+          <w:rFonts w:ascii="Arial" w:hAnsi="Arial" w:cs="Arial" w:eastAsia="Arial"/>
+          <w:color w:val="auto"/>
+          <w:spacing w:val="0"/>
+          <w:position w:val="0"/>
+          <w:sz w:val="24"/>
+          <w:shd w:fill="auto" w:val="clear"/>
+        </w:rPr>
+        <w:t xml:space="preserve">Github: DevoluaP | </w:t>
       </w:r>
       <w:hyperlink xmlns:r="http://schemas.openxmlformats.org/officeDocument/2006/relationships" r:id="docRId1">
         <w:r>
@@ -277,7 +277,7 @@
     </w:p>
     <w:p>
       <w:pPr>
-        <w:spacing w:before="0" w:after="0" w:line="240"/>
+        <w:spacing w:before="0" w:after="0" w:line="276"/>
         <w:ind w:right="0" w:left="0" w:firstLine="0"/>
         <w:jc w:val="left"/>
         <w:rPr>
@@ -317,7 +317,7 @@
     </w:p>
     <w:p>
       <w:pPr>
-        <w:spacing w:before="0" w:after="0" w:line="240"/>
+        <w:spacing w:before="0" w:after="0" w:line="276"/>
         <w:ind w:right="0" w:left="0" w:firstLine="0"/>
         <w:jc w:val="left"/>
         <w:rPr>
@@ -357,122 +357,121 @@
     </w:p>
     <w:p>
       <w:pPr>
-        <w:spacing w:before="0" w:after="0" w:line="240"/>
-        <w:ind w:right="0" w:left="0" w:firstLine="0"/>
-        <w:jc w:val="left"/>
-        <w:rPr>
-          <w:rFonts w:ascii="Arial" w:hAnsi="Arial" w:cs="Arial" w:eastAsia="Arial"/>
-          <w:b/>
-          <w:color w:val="auto"/>
-          <w:spacing w:val="0"/>
-          <w:position w:val="0"/>
-          <w:sz w:val="24"/>
-          <w:shd w:fill="auto" w:val="clear"/>
-        </w:rPr>
-      </w:pPr>
-    </w:p>
-    <w:p>
-      <w:pPr>
-        <w:spacing w:before="0" w:after="0" w:line="240"/>
-        <w:ind w:right="0" w:left="0" w:firstLine="0"/>
-        <w:jc w:val="left"/>
-        <w:rPr>
-          <w:rFonts w:ascii="Arial" w:hAnsi="Arial" w:cs="Arial" w:eastAsia="Arial"/>
-          <w:b/>
-          <w:color w:val="auto"/>
-          <w:spacing w:val="0"/>
-          <w:position w:val="0"/>
-          <w:sz w:val="24"/>
-          <w:shd w:fill="auto" w:val="clear"/>
-        </w:rPr>
-      </w:pPr>
-      <w:r>
-        <w:rPr>
-          <w:rFonts w:ascii="Arial" w:hAnsi="Arial" w:cs="Arial" w:eastAsia="Arial"/>
-          <w:b/>
-          <w:color w:val="auto"/>
-          <w:spacing w:val="0"/>
-          <w:position w:val="0"/>
-          <w:sz w:val="24"/>
-          <w:shd w:fill="auto" w:val="clear"/>
-        </w:rPr>
-        <w:t xml:space="preserve">OBJETIVO:</w:t>
-      </w:r>
-    </w:p>
-    <w:p>
-      <w:pPr>
-        <w:spacing w:before="0" w:after="0" w:line="240"/>
-        <w:ind w:right="0" w:left="0" w:firstLine="0"/>
-        <w:jc w:val="left"/>
-        <w:rPr>
-          <w:rFonts w:ascii="Arial" w:hAnsi="Arial" w:cs="Arial" w:eastAsia="Arial"/>
-          <w:b/>
-          <w:color w:val="auto"/>
-          <w:spacing w:val="0"/>
-          <w:position w:val="0"/>
-          <w:sz w:val="24"/>
-          <w:shd w:fill="auto" w:val="clear"/>
-        </w:rPr>
-      </w:pPr>
-      <w:r>
-        <w:rPr>
-          <w:rFonts w:ascii="Arial" w:hAnsi="Arial" w:cs="Arial" w:eastAsia="Arial"/>
-          <w:color w:val="auto"/>
-          <w:spacing w:val="0"/>
-          <w:position w:val="0"/>
-          <w:sz w:val="24"/>
-          <w:shd w:fill="auto" w:val="clear"/>
-        </w:rPr>
-        <w:t xml:space="preserve">Estou buscando uma oportunidade de ingressar no mercado de trabalho, tendo em vista evoluir profissionalmente e ampliar meus conhecimentos.</w:t>
-      </w:r>
-    </w:p>
-    <w:p>
-      <w:pPr>
-        <w:spacing w:before="0" w:after="0" w:line="240"/>
-        <w:ind w:right="0" w:left="0" w:firstLine="0"/>
-        <w:jc w:val="left"/>
-        <w:rPr>
-          <w:rFonts w:ascii="Arial" w:hAnsi="Arial" w:cs="Arial" w:eastAsia="Arial"/>
-          <w:b/>
-          <w:color w:val="auto"/>
-          <w:spacing w:val="0"/>
-          <w:position w:val="0"/>
-          <w:sz w:val="24"/>
-          <w:shd w:fill="auto" w:val="clear"/>
-        </w:rPr>
-      </w:pPr>
-    </w:p>
-    <w:p>
-      <w:pPr>
-        <w:spacing w:before="0" w:after="0" w:line="240"/>
-        <w:ind w:right="0" w:left="0" w:firstLine="0"/>
-        <w:jc w:val="left"/>
-        <w:rPr>
-          <w:rFonts w:ascii="Arial" w:hAnsi="Arial" w:cs="Arial" w:eastAsia="Arial"/>
-          <w:b/>
-          <w:color w:val="auto"/>
-          <w:spacing w:val="0"/>
-          <w:position w:val="0"/>
-          <w:sz w:val="24"/>
-          <w:shd w:fill="auto" w:val="clear"/>
-        </w:rPr>
-      </w:pPr>
-      <w:r>
-        <w:rPr>
-          <w:rFonts w:ascii="Arial" w:hAnsi="Arial" w:cs="Arial" w:eastAsia="Arial"/>
-          <w:b/>
-          <w:color w:val="auto"/>
-          <w:spacing w:val="0"/>
-          <w:position w:val="0"/>
-          <w:sz w:val="24"/>
-          <w:shd w:fill="auto" w:val="clear"/>
-        </w:rPr>
-        <w:t xml:space="preserve">TECNOLOGIAS:</w:t>
-      </w:r>
-    </w:p>
-    <w:p>
-      <w:pPr>
-        <w:spacing w:before="0" w:after="0" w:line="240"/>
+        <w:spacing w:before="0" w:after="0" w:line="360"/>
+        <w:ind w:right="0" w:left="0" w:firstLine="0"/>
+        <w:jc w:val="left"/>
+        <w:rPr>
+          <w:rFonts w:ascii="Arial" w:hAnsi="Arial" w:cs="Arial" w:eastAsia="Arial"/>
+          <w:b/>
+          <w:color w:val="auto"/>
+          <w:spacing w:val="0"/>
+          <w:position w:val="0"/>
+          <w:sz w:val="24"/>
+          <w:shd w:fill="auto" w:val="clear"/>
+        </w:rPr>
+      </w:pPr>
+    </w:p>
+    <w:p>
+      <w:pPr>
+        <w:spacing w:before="0" w:after="0" w:line="360"/>
+        <w:ind w:right="0" w:left="0" w:firstLine="0"/>
+        <w:jc w:val="left"/>
+        <w:rPr>
+          <w:rFonts w:ascii="Arial" w:hAnsi="Arial" w:cs="Arial" w:eastAsia="Arial"/>
+          <w:color w:val="auto"/>
+          <w:spacing w:val="0"/>
+          <w:position w:val="0"/>
+          <w:sz w:val="24"/>
+          <w:shd w:fill="auto" w:val="clear"/>
+        </w:rPr>
+      </w:pPr>
+      <w:r>
+        <w:rPr>
+          <w:rFonts w:ascii="Arial" w:hAnsi="Arial" w:cs="Arial" w:eastAsia="Arial"/>
+          <w:b/>
+          <w:color w:val="auto"/>
+          <w:spacing w:val="0"/>
+          <w:position w:val="0"/>
+          <w:sz w:val="24"/>
+          <w:shd w:fill="auto" w:val="clear"/>
+        </w:rPr>
+        <w:t xml:space="preserve">OBJETIVO</w:t>
+      </w:r>
+    </w:p>
+    <w:p>
+      <w:pPr>
+        <w:spacing w:before="0" w:after="0" w:line="276"/>
+        <w:ind w:right="0" w:left="0" w:firstLine="0"/>
+        <w:jc w:val="left"/>
+        <w:rPr>
+          <w:rFonts w:ascii="Arial" w:hAnsi="Arial" w:cs="Arial" w:eastAsia="Arial"/>
+          <w:b/>
+          <w:color w:val="auto"/>
+          <w:spacing w:val="0"/>
+          <w:position w:val="0"/>
+          <w:sz w:val="24"/>
+          <w:shd w:fill="auto" w:val="clear"/>
+        </w:rPr>
+      </w:pPr>
+      <w:r>
+        <w:rPr>
+          <w:rFonts w:ascii="Arial" w:hAnsi="Arial" w:cs="Arial" w:eastAsia="Arial"/>
+          <w:color w:val="auto"/>
+          <w:spacing w:val="0"/>
+          <w:position w:val="0"/>
+          <w:sz w:val="24"/>
+          <w:shd w:fill="auto" w:val="clear"/>
+        </w:rPr>
+        <w:t xml:space="preserve">Sou estudante de informática para Internet com grande disposição para o aprendizado e bom rendimento acadêmico. Sou um programador dinâmico com conhecimento em linguagens variadas e ferramentas web englobando front-end e back-end. Estou disponível e interessado em ingressar no mercado de trabalho como desenvolvedor Full Stack oferecendo minhas habilidades técnicas e boas práticas para o desenvolvimento de projetos.</w:t>
+      </w:r>
+    </w:p>
+    <w:p>
+      <w:pPr>
+        <w:spacing w:before="0" w:after="0" w:line="360"/>
+        <w:ind w:right="0" w:left="0" w:firstLine="0"/>
+        <w:jc w:val="left"/>
+        <w:rPr>
+          <w:rFonts w:ascii="Arial" w:hAnsi="Arial" w:cs="Arial" w:eastAsia="Arial"/>
+          <w:b/>
+          <w:color w:val="auto"/>
+          <w:spacing w:val="0"/>
+          <w:position w:val="0"/>
+          <w:sz w:val="24"/>
+          <w:shd w:fill="auto" w:val="clear"/>
+        </w:rPr>
+      </w:pPr>
+    </w:p>
+    <w:p>
+      <w:pPr>
+        <w:spacing w:before="0" w:after="0" w:line="360"/>
+        <w:ind w:right="0" w:left="0" w:firstLine="0"/>
+        <w:jc w:val="left"/>
+        <w:rPr>
+          <w:rFonts w:ascii="Arial" w:hAnsi="Arial" w:cs="Arial" w:eastAsia="Arial"/>
+          <w:b/>
+          <w:color w:val="auto"/>
+          <w:spacing w:val="0"/>
+          <w:position w:val="0"/>
+          <w:sz w:val="24"/>
+          <w:shd w:fill="auto" w:val="clear"/>
+        </w:rPr>
+      </w:pPr>
+      <w:r>
+        <w:rPr>
+          <w:rFonts w:ascii="Arial" w:hAnsi="Arial" w:cs="Arial" w:eastAsia="Arial"/>
+          <w:b/>
+          <w:color w:val="auto"/>
+          <w:spacing w:val="0"/>
+          <w:position w:val="0"/>
+          <w:sz w:val="24"/>
+          <w:shd w:fill="auto" w:val="clear"/>
+        </w:rPr>
+        <w:t xml:space="preserve">TECNOLOGIAS</w:t>
+      </w:r>
+    </w:p>
+    <w:p>
+      <w:pPr>
+        <w:spacing w:before="0" w:after="0" w:line="276"/>
         <w:ind w:right="0" w:left="0" w:firstLine="0"/>
         <w:jc w:val="left"/>
         <w:rPr>
@@ -499,7 +498,7 @@
     </w:p>
     <w:p>
       <w:pPr>
-        <w:spacing w:before="0" w:after="0" w:line="240"/>
+        <w:spacing w:before="0" w:after="0" w:line="276"/>
         <w:ind w:right="0" w:left="0" w:firstLine="0"/>
         <w:jc w:val="left"/>
         <w:rPr>
@@ -525,7 +524,7 @@
     </w:p>
     <w:p>
       <w:pPr>
-        <w:spacing w:before="0" w:after="0" w:line="240"/>
+        <w:spacing w:before="0" w:after="0" w:line="276"/>
         <w:ind w:right="0" w:left="0" w:firstLine="0"/>
         <w:jc w:val="left"/>
         <w:rPr>
@@ -551,7 +550,7 @@
     </w:p>
     <w:p>
       <w:pPr>
-        <w:spacing w:before="0" w:after="0" w:line="240"/>
+        <w:spacing w:before="0" w:after="0" w:line="276"/>
         <w:ind w:right="0" w:left="0" w:firstLine="0"/>
         <w:jc w:val="left"/>
         <w:rPr>
@@ -577,33 +576,85 @@
     </w:p>
     <w:p>
       <w:pPr>
-        <w:spacing w:before="0" w:after="0" w:line="240"/>
-        <w:ind w:right="0" w:left="0" w:firstLine="0"/>
-        <w:jc w:val="left"/>
-        <w:rPr>
-          <w:rFonts w:ascii="Arial" w:hAnsi="Arial" w:cs="Arial" w:eastAsia="Arial"/>
-          <w:color w:val="auto"/>
-          <w:spacing w:val="0"/>
-          <w:position w:val="0"/>
-          <w:sz w:val="24"/>
-          <w:shd w:fill="auto" w:val="clear"/>
-        </w:rPr>
-      </w:pPr>
-      <w:r>
-        <w:rPr>
-          <w:rFonts w:ascii="Arial" w:hAnsi="Arial" w:cs="Arial" w:eastAsia="Arial"/>
-          <w:color w:val="auto"/>
-          <w:spacing w:val="0"/>
-          <w:position w:val="0"/>
-          <w:sz w:val="24"/>
-          <w:shd w:fill="auto" w:val="clear"/>
-        </w:rPr>
-        <w:t xml:space="preserve">Node.js - Intermediário</w:t>
-      </w:r>
-    </w:p>
-    <w:p>
-      <w:pPr>
-        <w:spacing w:before="0" w:after="0" w:line="240"/>
+        <w:spacing w:before="0" w:after="0" w:line="276"/>
+        <w:ind w:right="0" w:left="0" w:firstLine="0"/>
+        <w:jc w:val="left"/>
+        <w:rPr>
+          <w:rFonts w:ascii="Arial" w:hAnsi="Arial" w:cs="Arial" w:eastAsia="Arial"/>
+          <w:color w:val="auto"/>
+          <w:spacing w:val="0"/>
+          <w:position w:val="0"/>
+          <w:sz w:val="24"/>
+          <w:shd w:fill="auto" w:val="clear"/>
+        </w:rPr>
+      </w:pPr>
+      <w:r>
+        <w:rPr>
+          <w:rFonts w:ascii="Arial" w:hAnsi="Arial" w:cs="Arial" w:eastAsia="Arial"/>
+          <w:color w:val="auto"/>
+          <w:spacing w:val="0"/>
+          <w:position w:val="0"/>
+          <w:sz w:val="24"/>
+          <w:shd w:fill="auto" w:val="clear"/>
+        </w:rPr>
+        <w:t xml:space="preserve">PHP - Intermediário</w:t>
+      </w:r>
+    </w:p>
+    <w:p>
+      <w:pPr>
+        <w:spacing w:before="0" w:after="0" w:line="276"/>
+        <w:ind w:right="0" w:left="0" w:firstLine="0"/>
+        <w:jc w:val="left"/>
+        <w:rPr>
+          <w:rFonts w:ascii="Arial" w:hAnsi="Arial" w:cs="Arial" w:eastAsia="Arial"/>
+          <w:color w:val="auto"/>
+          <w:spacing w:val="0"/>
+          <w:position w:val="0"/>
+          <w:sz w:val="24"/>
+          <w:shd w:fill="auto" w:val="clear"/>
+        </w:rPr>
+      </w:pPr>
+      <w:r>
+        <w:rPr>
+          <w:rFonts w:ascii="Arial" w:hAnsi="Arial" w:cs="Arial" w:eastAsia="Arial"/>
+          <w:color w:val="auto"/>
+          <w:spacing w:val="0"/>
+          <w:position w:val="0"/>
+          <w:sz w:val="24"/>
+          <w:shd w:fill="auto" w:val="clear"/>
+        </w:rPr>
+        <w:t xml:space="preserve">MySQL - Básico</w:t>
+      </w:r>
+    </w:p>
+    <w:p>
+      <w:pPr>
+        <w:spacing w:before="0" w:after="0" w:line="276"/>
+        <w:ind w:right="0" w:left="0" w:firstLine="0"/>
+        <w:jc w:val="left"/>
+        <w:rPr>
+          <w:rFonts w:ascii="Arial" w:hAnsi="Arial" w:cs="Arial" w:eastAsia="Arial"/>
+          <w:color w:val="auto"/>
+          <w:spacing w:val="0"/>
+          <w:position w:val="0"/>
+          <w:sz w:val="24"/>
+          <w:shd w:fill="auto" w:val="clear"/>
+        </w:rPr>
+      </w:pPr>
+      <w:r>
+        <w:rPr>
+          <w:rFonts w:ascii="Arial" w:hAnsi="Arial" w:cs="Arial" w:eastAsia="Arial"/>
+          <w:color w:val="auto"/>
+          <w:spacing w:val="0"/>
+          <w:position w:val="0"/>
+          <w:sz w:val="24"/>
+          <w:shd w:fill="auto" w:val="clear"/>
+        </w:rPr>
+        <w:t xml:space="preserve">Node.js - Básico</w:t>
+      </w:r>
+    </w:p>
+    <w:p>
+      <w:pPr>
+        <w:spacing w:before="0" w:after="0" w:line="276"/>
         <w:ind w:right="0" w:left="0" w:firstLine="0"/>
         <w:jc w:val="left"/>
         <w:rPr>
@@ -629,7 +680,33 @@
     </w:p>
     <w:p>
       <w:pPr>
-        <w:spacing w:before="0" w:after="0" w:line="240"/>
+        <w:spacing w:before="0" w:after="0" w:line="276"/>
+        <w:ind w:right="0" w:left="0" w:firstLine="0"/>
+        <w:jc w:val="left"/>
+        <w:rPr>
+          <w:rFonts w:ascii="Arial" w:hAnsi="Arial" w:cs="Arial" w:eastAsia="Arial"/>
+          <w:color w:val="auto"/>
+          <w:spacing w:val="0"/>
+          <w:position w:val="0"/>
+          <w:sz w:val="24"/>
+          <w:shd w:fill="auto" w:val="clear"/>
+        </w:rPr>
+      </w:pPr>
+      <w:r>
+        <w:rPr>
+          <w:rFonts w:ascii="Arial" w:hAnsi="Arial" w:cs="Arial" w:eastAsia="Arial"/>
+          <w:color w:val="auto"/>
+          <w:spacing w:val="0"/>
+          <w:position w:val="0"/>
+          <w:sz w:val="24"/>
+          <w:shd w:fill="auto" w:val="clear"/>
+        </w:rPr>
+        <w:t xml:space="preserve">JSON - Básico</w:t>
+      </w:r>
+    </w:p>
+    <w:p>
+      <w:pPr>
+        <w:spacing w:before="0" w:after="0" w:line="276"/>
         <w:ind w:right="0" w:left="0" w:firstLine="0"/>
         <w:jc w:val="left"/>
         <w:rPr>
@@ -655,7 +732,7 @@
     </w:p>
     <w:p>
       <w:pPr>
-        <w:spacing w:before="0" w:after="0" w:line="240"/>
+        <w:spacing w:before="0" w:after="0" w:line="276"/>
         <w:ind w:right="0" w:left="0" w:firstLine="0"/>
         <w:jc w:val="left"/>
         <w:rPr>
@@ -681,101 +758,128 @@
     </w:p>
     <w:p>
       <w:pPr>
-        <w:spacing w:before="0" w:after="0" w:line="240"/>
-        <w:ind w:right="0" w:left="0" w:firstLine="0"/>
-        <w:jc w:val="left"/>
-        <w:rPr>
-          <w:rFonts w:ascii="Arial" w:hAnsi="Arial" w:cs="Arial" w:eastAsia="Arial"/>
-          <w:color w:val="auto"/>
-          <w:spacing w:val="0"/>
-          <w:position w:val="0"/>
-          <w:sz w:val="24"/>
-          <w:shd w:fill="auto" w:val="clear"/>
-        </w:rPr>
-      </w:pPr>
-      <w:r>
-        <w:rPr>
-          <w:rFonts w:ascii="Arial" w:hAnsi="Arial" w:cs="Arial" w:eastAsia="Arial"/>
-          <w:color w:val="auto"/>
-          <w:spacing w:val="0"/>
-          <w:position w:val="0"/>
-          <w:sz w:val="24"/>
-          <w:shd w:fill="auto" w:val="clear"/>
-        </w:rPr>
-        <w:t xml:space="preserve">Git - Básico</w:t>
-      </w:r>
-    </w:p>
-    <w:p>
-      <w:pPr>
-        <w:spacing w:before="0" w:after="0" w:line="240"/>
-        <w:ind w:right="0" w:left="0" w:firstLine="0"/>
-        <w:jc w:val="left"/>
-        <w:rPr>
-          <w:rFonts w:ascii="Arial" w:hAnsi="Arial" w:cs="Arial" w:eastAsia="Arial"/>
-          <w:color w:val="auto"/>
-          <w:spacing w:val="0"/>
-          <w:position w:val="0"/>
-          <w:sz w:val="24"/>
-          <w:shd w:fill="auto" w:val="clear"/>
-        </w:rPr>
-      </w:pPr>
-      <w:r>
-        <w:rPr>
-          <w:rFonts w:ascii="Arial" w:hAnsi="Arial" w:cs="Arial" w:eastAsia="Arial"/>
-          <w:color w:val="auto"/>
-          <w:spacing w:val="0"/>
-          <w:position w:val="0"/>
-          <w:sz w:val="24"/>
-          <w:shd w:fill="auto" w:val="clear"/>
-        </w:rPr>
-        <w:t xml:space="preserve">GitHub - Intermediário</w:t>
-      </w:r>
-    </w:p>
-    <w:p>
-      <w:pPr>
-        <w:spacing w:before="0" w:after="0" w:line="240"/>
-        <w:ind w:right="0" w:left="0" w:firstLine="0"/>
-        <w:jc w:val="left"/>
-        <w:rPr>
-          <w:rFonts w:ascii="Arial" w:hAnsi="Arial" w:cs="Arial" w:eastAsia="Arial"/>
-          <w:color w:val="auto"/>
-          <w:spacing w:val="0"/>
-          <w:position w:val="0"/>
-          <w:sz w:val="24"/>
-          <w:shd w:fill="auto" w:val="clear"/>
-        </w:rPr>
-      </w:pPr>
-    </w:p>
-    <w:p>
-      <w:pPr>
-        <w:spacing w:before="0" w:after="0" w:line="240"/>
-        <w:ind w:right="0" w:left="0" w:firstLine="0"/>
-        <w:jc w:val="left"/>
-        <w:rPr>
-          <w:rFonts w:ascii="Arial" w:hAnsi="Arial" w:cs="Arial" w:eastAsia="Arial"/>
-          <w:color w:val="auto"/>
-          <w:spacing w:val="0"/>
-          <w:position w:val="0"/>
-          <w:sz w:val="24"/>
-          <w:shd w:fill="auto" w:val="clear"/>
-        </w:rPr>
-      </w:pPr>
-      <w:r>
-        <w:rPr>
-          <w:rFonts w:ascii="Arial" w:hAnsi="Arial" w:cs="Arial" w:eastAsia="Arial"/>
-          <w:b/>
-          <w:color w:val="auto"/>
-          <w:spacing w:val="0"/>
-          <w:position w:val="0"/>
-          <w:sz w:val="24"/>
-          <w:shd w:fill="auto" w:val="clear"/>
-        </w:rPr>
-        <w:t xml:space="preserve">IDIOMAS:</w:t>
-      </w:r>
-    </w:p>
-    <w:p>
-      <w:pPr>
-        <w:spacing w:before="0" w:after="0" w:line="240"/>
+        <w:spacing w:before="0" w:after="0" w:line="276"/>
+        <w:ind w:right="0" w:left="0" w:firstLine="0"/>
+        <w:jc w:val="left"/>
+        <w:rPr>
+          <w:rFonts w:ascii="Arial" w:hAnsi="Arial" w:cs="Arial" w:eastAsia="Arial"/>
+          <w:color w:val="auto"/>
+          <w:spacing w:val="0"/>
+          <w:position w:val="0"/>
+          <w:sz w:val="24"/>
+          <w:shd w:fill="auto" w:val="clear"/>
+        </w:rPr>
+      </w:pPr>
+      <w:r>
+        <w:rPr>
+          <w:rFonts w:ascii="Arial" w:hAnsi="Arial" w:cs="Arial" w:eastAsia="Arial"/>
+          <w:color w:val="auto"/>
+          <w:spacing w:val="0"/>
+          <w:position w:val="0"/>
+          <w:sz w:val="24"/>
+          <w:shd w:fill="auto" w:val="clear"/>
+        </w:rPr>
+        <w:t xml:space="preserve">Git e GitHub - Intermediário</w:t>
+      </w:r>
+    </w:p>
+    <w:p>
+      <w:pPr>
+        <w:spacing w:before="0" w:after="0" w:line="276"/>
+        <w:ind w:right="0" w:left="0" w:firstLine="0"/>
+        <w:jc w:val="left"/>
+        <w:rPr>
+          <w:rFonts w:ascii="Arial" w:hAnsi="Arial" w:cs="Arial" w:eastAsia="Arial"/>
+          <w:color w:val="auto"/>
+          <w:spacing w:val="0"/>
+          <w:position w:val="0"/>
+          <w:sz w:val="24"/>
+          <w:shd w:fill="auto" w:val="clear"/>
+        </w:rPr>
+      </w:pPr>
+      <w:r>
+        <w:rPr>
+          <w:rFonts w:ascii="Arial" w:hAnsi="Arial" w:cs="Arial" w:eastAsia="Arial"/>
+          <w:color w:val="auto"/>
+          <w:spacing w:val="0"/>
+          <w:position w:val="0"/>
+          <w:sz w:val="24"/>
+          <w:shd w:fill="auto" w:val="clear"/>
+        </w:rPr>
+        <w:t xml:space="preserve">Microsoft Azure - Básico</w:t>
+      </w:r>
+    </w:p>
+    <w:p>
+      <w:pPr>
+        <w:spacing w:before="0" w:after="0" w:line="360"/>
+        <w:ind w:right="0" w:left="0" w:firstLine="0"/>
+        <w:jc w:val="left"/>
+        <w:rPr>
+          <w:rFonts w:ascii="Arial" w:hAnsi="Arial" w:cs="Arial" w:eastAsia="Arial"/>
+          <w:color w:val="auto"/>
+          <w:spacing w:val="0"/>
+          <w:position w:val="0"/>
+          <w:sz w:val="24"/>
+          <w:shd w:fill="auto" w:val="clear"/>
+        </w:rPr>
+      </w:pPr>
+    </w:p>
+    <w:p>
+      <w:pPr>
+        <w:spacing w:before="0" w:after="0" w:line="360"/>
+        <w:ind w:right="0" w:left="0" w:firstLine="0"/>
+        <w:jc w:val="left"/>
+        <w:rPr>
+          <w:rFonts w:ascii="Arial" w:hAnsi="Arial" w:cs="Arial" w:eastAsia="Arial"/>
+          <w:b/>
+          <w:color w:val="auto"/>
+          <w:spacing w:val="0"/>
+          <w:position w:val="0"/>
+          <w:sz w:val="24"/>
+          <w:shd w:fill="auto" w:val="clear"/>
+        </w:rPr>
+      </w:pPr>
+      <w:r>
+        <w:rPr>
+          <w:rFonts w:ascii="Arial" w:hAnsi="Arial" w:cs="Arial" w:eastAsia="Arial"/>
+          <w:b/>
+          <w:color w:val="auto"/>
+          <w:spacing w:val="0"/>
+          <w:position w:val="0"/>
+          <w:sz w:val="24"/>
+          <w:shd w:fill="auto" w:val="clear"/>
+        </w:rPr>
+        <w:t xml:space="preserve">IDIOMAS</w:t>
+      </w:r>
+    </w:p>
+    <w:p>
+      <w:pPr>
+        <w:spacing w:before="0" w:after="0" w:line="276"/>
+        <w:ind w:right="0" w:left="0" w:firstLine="0"/>
+        <w:jc w:val="left"/>
+        <w:rPr>
+          <w:rFonts w:ascii="Arial" w:hAnsi="Arial" w:cs="Arial" w:eastAsia="Arial"/>
+          <w:color w:val="auto"/>
+          <w:spacing w:val="0"/>
+          <w:position w:val="0"/>
+          <w:sz w:val="24"/>
+          <w:shd w:fill="auto" w:val="clear"/>
+        </w:rPr>
+      </w:pPr>
+      <w:r>
+        <w:rPr>
+          <w:rFonts w:ascii="Arial" w:hAnsi="Arial" w:cs="Arial" w:eastAsia="Arial"/>
+          <w:color w:val="auto"/>
+          <w:spacing w:val="0"/>
+          <w:position w:val="0"/>
+          <w:sz w:val="24"/>
+          <w:shd w:fill="auto" w:val="clear"/>
+        </w:rPr>
+        <w:t xml:space="preserve">Português - Nativo</w:t>
+      </w:r>
+    </w:p>
+    <w:p>
+      <w:pPr>
+        <w:spacing w:before="0" w:after="0" w:line="276"/>
         <w:ind w:right="0" w:left="0" w:firstLine="0"/>
         <w:jc w:val="left"/>
         <w:rPr>
@@ -801,76 +905,50 @@
     </w:p>
     <w:p>
       <w:pPr>
-        <w:spacing w:before="0" w:after="0" w:line="240"/>
-        <w:ind w:right="0" w:left="0" w:firstLine="0"/>
-        <w:jc w:val="left"/>
-        <w:rPr>
-          <w:rFonts w:ascii="Arial" w:hAnsi="Arial" w:cs="Arial" w:eastAsia="Arial"/>
-          <w:color w:val="auto"/>
-          <w:spacing w:val="0"/>
-          <w:position w:val="0"/>
-          <w:sz w:val="24"/>
-          <w:shd w:fill="auto" w:val="clear"/>
-        </w:rPr>
-      </w:pPr>
-      <w:r>
-        <w:rPr>
-          <w:rFonts w:ascii="Arial" w:hAnsi="Arial" w:cs="Arial" w:eastAsia="Arial"/>
-          <w:color w:val="auto"/>
-          <w:spacing w:val="0"/>
-          <w:position w:val="0"/>
-          <w:sz w:val="24"/>
-          <w:shd w:fill="auto" w:val="clear"/>
-        </w:rPr>
-        <w:t xml:space="preserve">Português - Fluente</w:t>
-      </w:r>
-    </w:p>
-    <w:p>
-      <w:pPr>
-        <w:spacing w:before="0" w:after="0" w:line="240"/>
-        <w:ind w:right="0" w:left="0" w:firstLine="0"/>
-        <w:jc w:val="left"/>
-        <w:rPr>
-          <w:rFonts w:ascii="Arial" w:hAnsi="Arial" w:cs="Arial" w:eastAsia="Arial"/>
-          <w:color w:val="auto"/>
-          <w:spacing w:val="0"/>
-          <w:position w:val="0"/>
-          <w:sz w:val="24"/>
-          <w:shd w:fill="auto" w:val="clear"/>
-        </w:rPr>
-      </w:pPr>
-    </w:p>
-    <w:p>
-      <w:pPr>
-        <w:spacing w:before="0" w:after="0" w:line="240"/>
-        <w:ind w:right="0" w:left="0" w:firstLine="0"/>
-        <w:jc w:val="left"/>
-        <w:rPr>
-          <w:rFonts w:ascii="Arial" w:hAnsi="Arial" w:cs="Arial" w:eastAsia="Arial"/>
-          <w:b/>
-          <w:color w:val="auto"/>
-          <w:spacing w:val="0"/>
-          <w:position w:val="0"/>
-          <w:sz w:val="24"/>
-          <w:shd w:fill="auto" w:val="clear"/>
-        </w:rPr>
-      </w:pPr>
-      <w:r>
-        <w:rPr>
-          <w:rFonts w:ascii="Arial" w:hAnsi="Arial" w:cs="Arial" w:eastAsia="Arial"/>
-          <w:b/>
-          <w:color w:val="auto"/>
-          <w:spacing w:val="0"/>
-          <w:position w:val="0"/>
-          <w:sz w:val="24"/>
-          <w:shd w:fill="auto" w:val="clear"/>
-        </w:rPr>
-        <w:t xml:space="preserve">FORMAÇÃO ACADÊMICA:</w:t>
-      </w:r>
-    </w:p>
-    <w:p>
-      <w:pPr>
-        <w:spacing w:before="0" w:after="0" w:line="240"/>
+        <w:spacing w:before="0" w:after="0" w:line="360"/>
+        <w:ind w:right="0" w:left="0" w:firstLine="0"/>
+        <w:jc w:val="left"/>
+        <w:rPr>
+          <w:rFonts w:ascii="Arial" w:hAnsi="Arial" w:cs="Arial" w:eastAsia="Arial"/>
+          <w:color w:val="auto"/>
+          <w:spacing w:val="0"/>
+          <w:position w:val="0"/>
+          <w:sz w:val="24"/>
+          <w:shd w:fill="auto" w:val="clear"/>
+        </w:rPr>
+      </w:pPr>
+    </w:p>
+    <w:p>
+      <w:pPr>
+        <w:spacing w:before="0" w:after="0" w:line="360"/>
+        <w:ind w:right="0" w:left="0" w:firstLine="0"/>
+        <w:jc w:val="left"/>
+        <w:rPr>
+          <w:rFonts w:ascii="Arial" w:hAnsi="Arial" w:cs="Arial" w:eastAsia="Arial"/>
+          <w:b/>
+          <w:color w:val="auto"/>
+          <w:spacing w:val="0"/>
+          <w:position w:val="0"/>
+          <w:sz w:val="24"/>
+          <w:shd w:fill="auto" w:val="clear"/>
+        </w:rPr>
+      </w:pPr>
+      <w:r>
+        <w:rPr>
+          <w:rFonts w:ascii="Arial" w:hAnsi="Arial" w:cs="Arial" w:eastAsia="Arial"/>
+          <w:b/>
+          <w:color w:val="auto"/>
+          <w:spacing w:val="0"/>
+          <w:position w:val="0"/>
+          <w:sz w:val="24"/>
+          <w:shd w:fill="auto" w:val="clear"/>
+        </w:rPr>
+        <w:t xml:space="preserve">FORMAÇÃO ACADÊMICA</w:t>
+      </w:r>
+    </w:p>
+    <w:p>
+      <w:pPr>
+        <w:spacing w:before="0" w:after="0" w:line="276"/>
         <w:ind w:right="0" w:left="0" w:firstLine="0"/>
         <w:jc w:val="left"/>
         <w:rPr>
@@ -896,7 +974,7 @@
     </w:p>
     <w:p>
       <w:pPr>
-        <w:spacing w:before="0" w:after="0" w:line="240"/>
+        <w:spacing w:before="0" w:after="0" w:line="276"/>
         <w:ind w:right="0" w:left="0" w:firstLine="0"/>
         <w:jc w:val="left"/>
         <w:rPr>
@@ -922,22 +1000,22 @@
     </w:p>
     <w:p>
       <w:pPr>
-        <w:spacing w:before="0" w:after="0" w:line="240"/>
-        <w:ind w:right="0" w:left="0" w:firstLine="0"/>
-        <w:jc w:val="left"/>
-        <w:rPr>
-          <w:rFonts w:ascii="Arial" w:hAnsi="Arial" w:cs="Arial" w:eastAsia="Arial"/>
-          <w:color w:val="auto"/>
-          <w:spacing w:val="0"/>
-          <w:position w:val="0"/>
-          <w:sz w:val="24"/>
-          <w:shd w:fill="auto" w:val="clear"/>
-        </w:rPr>
-      </w:pPr>
-    </w:p>
-    <w:p>
-      <w:pPr>
-        <w:spacing w:before="0" w:after="0" w:line="240"/>
+        <w:spacing w:before="0" w:after="0" w:line="276"/>
+        <w:ind w:right="0" w:left="0" w:firstLine="0"/>
+        <w:jc w:val="left"/>
+        <w:rPr>
+          <w:rFonts w:ascii="Arial" w:hAnsi="Arial" w:cs="Arial" w:eastAsia="Arial"/>
+          <w:color w:val="auto"/>
+          <w:spacing w:val="0"/>
+          <w:position w:val="0"/>
+          <w:sz w:val="24"/>
+          <w:shd w:fill="auto" w:val="clear"/>
+        </w:rPr>
+      </w:pPr>
+    </w:p>
+    <w:p>
+      <w:pPr>
+        <w:spacing w:before="0" w:after="0" w:line="276"/>
         <w:ind w:right="0" w:left="0" w:firstLine="0"/>
         <w:jc w:val="left"/>
         <w:rPr>
@@ -963,76 +1041,76 @@
     </w:p>
     <w:p>
       <w:pPr>
-        <w:spacing w:before="0" w:after="0" w:line="240"/>
-        <w:ind w:right="0" w:left="0" w:firstLine="0"/>
-        <w:jc w:val="left"/>
-        <w:rPr>
-          <w:rFonts w:ascii="Arial" w:hAnsi="Arial" w:cs="Arial" w:eastAsia="Arial"/>
-          <w:color w:val="auto"/>
-          <w:spacing w:val="0"/>
-          <w:position w:val="0"/>
-          <w:sz w:val="24"/>
-          <w:shd w:fill="auto" w:val="clear"/>
-        </w:rPr>
-      </w:pPr>
-      <w:r>
-        <w:rPr>
-          <w:rFonts w:ascii="Arial" w:hAnsi="Arial" w:cs="Arial" w:eastAsia="Arial"/>
-          <w:color w:val="auto"/>
-          <w:spacing w:val="0"/>
-          <w:position w:val="0"/>
-          <w:sz w:val="24"/>
-          <w:shd w:fill="auto" w:val="clear"/>
-        </w:rPr>
-        <w:t xml:space="preserve">Ensino Técnico em Informática para Internet (2024 - Conclusão prevista 05/2025)</w:t>
-      </w:r>
-    </w:p>
-    <w:p>
-      <w:pPr>
-        <w:spacing w:before="0" w:after="0" w:line="240"/>
-        <w:ind w:right="0" w:left="0" w:firstLine="0"/>
-        <w:jc w:val="left"/>
-        <w:rPr>
-          <w:rFonts w:ascii="Arial" w:hAnsi="Arial" w:cs="Arial" w:eastAsia="Arial"/>
-          <w:color w:val="auto"/>
-          <w:spacing w:val="0"/>
-          <w:position w:val="0"/>
-          <w:sz w:val="24"/>
-          <w:shd w:fill="auto" w:val="clear"/>
-        </w:rPr>
-      </w:pPr>
-    </w:p>
-    <w:p>
-      <w:pPr>
-        <w:spacing w:before="0" w:after="0" w:line="240"/>
-        <w:ind w:right="0" w:left="0" w:firstLine="0"/>
-        <w:jc w:val="left"/>
-        <w:rPr>
-          <w:rFonts w:ascii="Arial" w:hAnsi="Arial" w:cs="Arial" w:eastAsia="Arial"/>
-          <w:b/>
-          <w:color w:val="auto"/>
-          <w:spacing w:val="0"/>
-          <w:position w:val="0"/>
-          <w:sz w:val="24"/>
-          <w:shd w:fill="auto" w:val="clear"/>
-        </w:rPr>
-      </w:pPr>
-      <w:r>
-        <w:rPr>
-          <w:rFonts w:ascii="Arial" w:hAnsi="Arial" w:cs="Arial" w:eastAsia="Arial"/>
-          <w:b/>
-          <w:color w:val="auto"/>
-          <w:spacing w:val="0"/>
-          <w:position w:val="0"/>
-          <w:sz w:val="24"/>
-          <w:shd w:fill="auto" w:val="clear"/>
-        </w:rPr>
-        <w:t xml:space="preserve">CURSOS:</w:t>
-      </w:r>
-    </w:p>
-    <w:p>
-      <w:pPr>
-        <w:spacing w:before="0" w:after="0" w:line="240"/>
+        <w:spacing w:before="0" w:after="0" w:line="276"/>
+        <w:ind w:right="0" w:left="0" w:firstLine="0"/>
+        <w:jc w:val="left"/>
+        <w:rPr>
+          <w:rFonts w:ascii="Arial" w:hAnsi="Arial" w:cs="Arial" w:eastAsia="Arial"/>
+          <w:color w:val="auto"/>
+          <w:spacing w:val="0"/>
+          <w:position w:val="0"/>
+          <w:sz w:val="24"/>
+          <w:shd w:fill="auto" w:val="clear"/>
+        </w:rPr>
+      </w:pPr>
+      <w:r>
+        <w:rPr>
+          <w:rFonts w:ascii="Arial" w:hAnsi="Arial" w:cs="Arial" w:eastAsia="Arial"/>
+          <w:color w:val="auto"/>
+          <w:spacing w:val="0"/>
+          <w:position w:val="0"/>
+          <w:sz w:val="24"/>
+          <w:shd w:fill="auto" w:val="clear"/>
+        </w:rPr>
+        <w:t xml:space="preserve">Ensino Técnico em Informática para Internet (2024- Conclusão prevista Maio/25)</w:t>
+      </w:r>
+    </w:p>
+    <w:p>
+      <w:pPr>
+        <w:spacing w:before="0" w:after="0" w:line="360"/>
+        <w:ind w:right="0" w:left="0" w:firstLine="0"/>
+        <w:jc w:val="left"/>
+        <w:rPr>
+          <w:rFonts w:ascii="Arial" w:hAnsi="Arial" w:cs="Arial" w:eastAsia="Arial"/>
+          <w:color w:val="auto"/>
+          <w:spacing w:val="0"/>
+          <w:position w:val="0"/>
+          <w:sz w:val="24"/>
+          <w:shd w:fill="auto" w:val="clear"/>
+        </w:rPr>
+      </w:pPr>
+    </w:p>
+    <w:p>
+      <w:pPr>
+        <w:spacing w:before="0" w:after="0" w:line="360"/>
+        <w:ind w:right="0" w:left="0" w:firstLine="0"/>
+        <w:jc w:val="left"/>
+        <w:rPr>
+          <w:rFonts w:ascii="Arial" w:hAnsi="Arial" w:cs="Arial" w:eastAsia="Arial"/>
+          <w:b/>
+          <w:color w:val="auto"/>
+          <w:spacing w:val="0"/>
+          <w:position w:val="0"/>
+          <w:sz w:val="24"/>
+          <w:shd w:fill="auto" w:val="clear"/>
+        </w:rPr>
+      </w:pPr>
+      <w:r>
+        <w:rPr>
+          <w:rFonts w:ascii="Arial" w:hAnsi="Arial" w:cs="Arial" w:eastAsia="Arial"/>
+          <w:b/>
+          <w:color w:val="auto"/>
+          <w:spacing w:val="0"/>
+          <w:position w:val="0"/>
+          <w:sz w:val="24"/>
+          <w:shd w:fill="auto" w:val="clear"/>
+        </w:rPr>
+        <w:t xml:space="preserve">CURSOS LIVRES</w:t>
+      </w:r>
+    </w:p>
+    <w:p>
+      <w:pPr>
+        <w:spacing w:before="0" w:after="0" w:line="276"/>
         <w:ind w:right="0" w:left="0" w:firstLine="0"/>
         <w:jc w:val="left"/>
         <w:rPr>
@@ -1058,7 +1136,7 @@
     </w:p>
     <w:p>
       <w:pPr>
-        <w:spacing w:before="0" w:after="0" w:line="240"/>
+        <w:spacing w:before="0" w:after="0" w:line="276"/>
         <w:ind w:right="0" w:left="0" w:firstLine="0"/>
         <w:jc w:val="left"/>
         <w:rPr>
@@ -1084,22 +1162,22 @@
     </w:p>
     <w:p>
       <w:pPr>
-        <w:spacing w:before="0" w:after="0" w:line="240"/>
-        <w:ind w:right="0" w:left="0" w:firstLine="0"/>
-        <w:jc w:val="left"/>
-        <w:rPr>
-          <w:rFonts w:ascii="Arial" w:hAnsi="Arial" w:cs="Arial" w:eastAsia="Arial"/>
-          <w:color w:val="auto"/>
-          <w:spacing w:val="0"/>
-          <w:position w:val="0"/>
-          <w:sz w:val="24"/>
-          <w:shd w:fill="auto" w:val="clear"/>
-        </w:rPr>
-      </w:pPr>
-    </w:p>
-    <w:p>
-      <w:pPr>
-        <w:spacing w:before="0" w:after="0" w:line="240"/>
+        <w:spacing w:before="0" w:after="0" w:line="276"/>
+        <w:ind w:right="0" w:left="0" w:firstLine="0"/>
+        <w:jc w:val="left"/>
+        <w:rPr>
+          <w:rFonts w:ascii="Arial" w:hAnsi="Arial" w:cs="Arial" w:eastAsia="Arial"/>
+          <w:color w:val="auto"/>
+          <w:spacing w:val="0"/>
+          <w:position w:val="0"/>
+          <w:sz w:val="24"/>
+          <w:shd w:fill="auto" w:val="clear"/>
+        </w:rPr>
+      </w:pPr>
+    </w:p>
+    <w:p>
+      <w:pPr>
+        <w:spacing w:before="0" w:after="0" w:line="276"/>
         <w:ind w:right="0" w:left="0" w:firstLine="0"/>
         <w:jc w:val="left"/>
         <w:rPr>
@@ -1125,7 +1203,7 @@
     </w:p>
     <w:p>
       <w:pPr>
-        <w:spacing w:before="0" w:after="0" w:line="240"/>
+        <w:spacing w:before="0" w:after="0" w:line="276"/>
         <w:ind w:right="0" w:left="0" w:firstLine="0"/>
         <w:jc w:val="left"/>
         <w:rPr>
@@ -1151,22 +1229,22 @@
     </w:p>
     <w:p>
       <w:pPr>
-        <w:spacing w:before="0" w:after="0" w:line="240"/>
-        <w:ind w:right="0" w:left="0" w:firstLine="0"/>
-        <w:jc w:val="left"/>
-        <w:rPr>
-          <w:rFonts w:ascii="Arial" w:hAnsi="Arial" w:cs="Arial" w:eastAsia="Arial"/>
-          <w:color w:val="auto"/>
-          <w:spacing w:val="0"/>
-          <w:position w:val="0"/>
-          <w:sz w:val="24"/>
-          <w:shd w:fill="auto" w:val="clear"/>
-        </w:rPr>
-      </w:pPr>
-    </w:p>
-    <w:p>
-      <w:pPr>
-        <w:spacing w:before="0" w:after="0" w:line="240"/>
+        <w:spacing w:before="0" w:after="0" w:line="276"/>
+        <w:ind w:right="0" w:left="0" w:firstLine="0"/>
+        <w:jc w:val="left"/>
+        <w:rPr>
+          <w:rFonts w:ascii="Arial" w:hAnsi="Arial" w:cs="Arial" w:eastAsia="Arial"/>
+          <w:color w:val="auto"/>
+          <w:spacing w:val="0"/>
+          <w:position w:val="0"/>
+          <w:sz w:val="24"/>
+          <w:shd w:fill="auto" w:val="clear"/>
+        </w:rPr>
+      </w:pPr>
+    </w:p>
+    <w:p>
+      <w:pPr>
+        <w:spacing w:before="0" w:after="0" w:line="276"/>
         <w:ind w:right="0" w:left="0" w:firstLine="0"/>
         <w:jc w:val="left"/>
         <w:rPr>
@@ -1192,7 +1270,7 @@
     </w:p>
     <w:p>
       <w:pPr>
-        <w:spacing w:before="0" w:after="0" w:line="240"/>
+        <w:spacing w:before="0" w:after="0" w:line="276"/>
         <w:ind w:right="0" w:left="0" w:firstLine="0"/>
         <w:jc w:val="left"/>
         <w:rPr>
@@ -1218,71 +1296,339 @@
     </w:p>
     <w:p>
       <w:pPr>
-        <w:spacing w:before="0" w:after="0" w:line="240"/>
-        <w:ind w:right="0" w:left="0" w:firstLine="0"/>
-        <w:jc w:val="left"/>
-        <w:rPr>
-          <w:rFonts w:ascii="Arial" w:hAnsi="Arial" w:cs="Arial" w:eastAsia="Arial"/>
-          <w:b/>
-          <w:color w:val="auto"/>
-          <w:spacing w:val="0"/>
-          <w:position w:val="0"/>
-          <w:sz w:val="24"/>
-          <w:shd w:fill="auto" w:val="clear"/>
-        </w:rPr>
-      </w:pPr>
-    </w:p>
-    <w:p>
-      <w:pPr>
-        <w:spacing w:before="0" w:after="0" w:line="240"/>
-        <w:ind w:right="0" w:left="0" w:firstLine="0"/>
-        <w:jc w:val="left"/>
-        <w:rPr>
-          <w:rFonts w:ascii="Arial" w:hAnsi="Arial" w:cs="Arial" w:eastAsia="Arial"/>
-          <w:color w:val="auto"/>
-          <w:spacing w:val="0"/>
-          <w:position w:val="0"/>
-          <w:sz w:val="24"/>
-          <w:shd w:fill="auto" w:val="clear"/>
-        </w:rPr>
-      </w:pPr>
-      <w:r>
-        <w:rPr>
-          <w:rFonts w:ascii="Arial" w:hAnsi="Arial" w:cs="Arial" w:eastAsia="Arial"/>
-          <w:b/>
-          <w:color w:val="auto"/>
-          <w:spacing w:val="0"/>
-          <w:position w:val="0"/>
-          <w:sz w:val="24"/>
-          <w:shd w:fill="auto" w:val="clear"/>
-        </w:rPr>
-        <w:t xml:space="preserve">INFORMAÇÕES ADICIONAIS:</w:t>
-      </w:r>
-    </w:p>
-    <w:p>
-      <w:pPr>
-        <w:spacing w:before="0" w:after="0" w:line="240"/>
-        <w:ind w:right="0" w:left="0" w:firstLine="0"/>
-        <w:jc w:val="left"/>
-        <w:rPr>
-          <w:rFonts w:ascii="Arial" w:hAnsi="Arial" w:cs="Arial" w:eastAsia="Arial"/>
-          <w:color w:val="auto"/>
-          <w:spacing w:val="0"/>
-          <w:position w:val="0"/>
-          <w:sz w:val="24"/>
-          <w:shd w:fill="auto" w:val="clear"/>
-        </w:rPr>
-      </w:pPr>
-      <w:r>
-        <w:rPr>
-          <w:rFonts w:ascii="Arial" w:hAnsi="Arial" w:cs="Arial" w:eastAsia="Arial"/>
-          <w:color w:val="auto"/>
-          <w:spacing w:val="0"/>
-          <w:position w:val="0"/>
-          <w:sz w:val="24"/>
-          <w:shd w:fill="auto" w:val="clear"/>
-        </w:rPr>
-        <w:t xml:space="preserve">Conhecimento em Word, Excel, PowerPoint, Photoshop e Figma.</w:t>
+        <w:spacing w:before="0" w:after="0" w:line="276"/>
+        <w:ind w:right="0" w:left="0" w:firstLine="0"/>
+        <w:jc w:val="left"/>
+        <w:rPr>
+          <w:rFonts w:ascii="Arial" w:hAnsi="Arial" w:cs="Arial" w:eastAsia="Arial"/>
+          <w:color w:val="auto"/>
+          <w:spacing w:val="0"/>
+          <w:position w:val="0"/>
+          <w:sz w:val="24"/>
+          <w:shd w:fill="auto" w:val="clear"/>
+        </w:rPr>
+      </w:pPr>
+    </w:p>
+    <w:p>
+      <w:pPr>
+        <w:spacing w:before="0" w:after="0" w:line="276"/>
+        <w:ind w:right="0" w:left="0" w:firstLine="0"/>
+        <w:jc w:val="left"/>
+        <w:rPr>
+          <w:rFonts w:ascii="Arial" w:hAnsi="Arial" w:cs="Arial" w:eastAsia="Arial"/>
+          <w:color w:val="auto"/>
+          <w:spacing w:val="0"/>
+          <w:position w:val="0"/>
+          <w:sz w:val="24"/>
+          <w:shd w:fill="auto" w:val="clear"/>
+        </w:rPr>
+      </w:pPr>
+      <w:r>
+        <w:rPr>
+          <w:rFonts w:ascii="Arial" w:hAnsi="Arial" w:cs="Arial" w:eastAsia="Arial"/>
+          <w:color w:val="auto"/>
+          <w:spacing w:val="0"/>
+          <w:position w:val="0"/>
+          <w:sz w:val="24"/>
+          <w:shd w:fill="auto" w:val="clear"/>
+        </w:rPr>
+        <w:t xml:space="preserve">Instituição: Fundação Bradesco</w:t>
+      </w:r>
+    </w:p>
+    <w:p>
+      <w:pPr>
+        <w:spacing w:before="0" w:after="0" w:line="276"/>
+        <w:ind w:right="0" w:left="0" w:firstLine="0"/>
+        <w:jc w:val="left"/>
+        <w:rPr>
+          <w:rFonts w:ascii="Arial" w:hAnsi="Arial" w:cs="Arial" w:eastAsia="Arial"/>
+          <w:color w:val="auto"/>
+          <w:spacing w:val="0"/>
+          <w:position w:val="0"/>
+          <w:sz w:val="24"/>
+          <w:shd w:fill="auto" w:val="clear"/>
+        </w:rPr>
+      </w:pPr>
+      <w:r>
+        <w:rPr>
+          <w:rFonts w:ascii="Arial" w:hAnsi="Arial" w:cs="Arial" w:eastAsia="Arial"/>
+          <w:color w:val="auto"/>
+          <w:spacing w:val="0"/>
+          <w:position w:val="0"/>
+          <w:sz w:val="24"/>
+          <w:shd w:fill="auto" w:val="clear"/>
+        </w:rPr>
+        <w:t xml:space="preserve">Curso: HTML - Básico (2021)</w:t>
+      </w:r>
+    </w:p>
+    <w:p>
+      <w:pPr>
+        <w:spacing w:before="0" w:after="0" w:line="276"/>
+        <w:ind w:right="0" w:left="0" w:firstLine="0"/>
+        <w:jc w:val="left"/>
+        <w:rPr>
+          <w:rFonts w:ascii="Arial" w:hAnsi="Arial" w:cs="Arial" w:eastAsia="Arial"/>
+          <w:color w:val="auto"/>
+          <w:spacing w:val="0"/>
+          <w:position w:val="0"/>
+          <w:sz w:val="24"/>
+          <w:shd w:fill="auto" w:val="clear"/>
+        </w:rPr>
+      </w:pPr>
+    </w:p>
+    <w:p>
+      <w:pPr>
+        <w:spacing w:before="0" w:after="0" w:line="276"/>
+        <w:ind w:right="0" w:left="0" w:firstLine="0"/>
+        <w:jc w:val="left"/>
+        <w:rPr>
+          <w:rFonts w:ascii="Arial" w:hAnsi="Arial" w:cs="Arial" w:eastAsia="Arial"/>
+          <w:color w:val="auto"/>
+          <w:spacing w:val="0"/>
+          <w:position w:val="0"/>
+          <w:sz w:val="24"/>
+          <w:shd w:fill="auto" w:val="clear"/>
+        </w:rPr>
+      </w:pPr>
+      <w:r>
+        <w:rPr>
+          <w:rFonts w:ascii="Arial" w:hAnsi="Arial" w:cs="Arial" w:eastAsia="Arial"/>
+          <w:color w:val="auto"/>
+          <w:spacing w:val="0"/>
+          <w:position w:val="0"/>
+          <w:sz w:val="24"/>
+          <w:shd w:fill="auto" w:val="clear"/>
+        </w:rPr>
+        <w:t xml:space="preserve">Instituição: Fundação Bradesco</w:t>
+      </w:r>
+    </w:p>
+    <w:p>
+      <w:pPr>
+        <w:spacing w:before="0" w:after="0" w:line="276"/>
+        <w:ind w:right="0" w:left="0" w:firstLine="0"/>
+        <w:jc w:val="left"/>
+        <w:rPr>
+          <w:rFonts w:ascii="Arial" w:hAnsi="Arial" w:cs="Arial" w:eastAsia="Arial"/>
+          <w:color w:val="auto"/>
+          <w:spacing w:val="0"/>
+          <w:position w:val="0"/>
+          <w:sz w:val="24"/>
+          <w:shd w:fill="auto" w:val="clear"/>
+        </w:rPr>
+      </w:pPr>
+      <w:r>
+        <w:rPr>
+          <w:rFonts w:ascii="Arial" w:hAnsi="Arial" w:cs="Arial" w:eastAsia="Arial"/>
+          <w:color w:val="auto"/>
+          <w:spacing w:val="0"/>
+          <w:position w:val="0"/>
+          <w:sz w:val="24"/>
+          <w:shd w:fill="auto" w:val="clear"/>
+        </w:rPr>
+        <w:t xml:space="preserve">Curso: HTML - Avançado (2021)</w:t>
+      </w:r>
+    </w:p>
+    <w:p>
+      <w:pPr>
+        <w:spacing w:before="0" w:after="0" w:line="276"/>
+        <w:ind w:right="0" w:left="0" w:firstLine="0"/>
+        <w:jc w:val="left"/>
+        <w:rPr>
+          <w:rFonts w:ascii="Arial" w:hAnsi="Arial" w:cs="Arial" w:eastAsia="Arial"/>
+          <w:color w:val="auto"/>
+          <w:spacing w:val="0"/>
+          <w:position w:val="0"/>
+          <w:sz w:val="24"/>
+          <w:shd w:fill="auto" w:val="clear"/>
+        </w:rPr>
+      </w:pPr>
+    </w:p>
+    <w:p>
+      <w:pPr>
+        <w:spacing w:before="0" w:after="0" w:line="276"/>
+        <w:ind w:right="0" w:left="0" w:firstLine="0"/>
+        <w:jc w:val="left"/>
+        <w:rPr>
+          <w:rFonts w:ascii="Arial" w:hAnsi="Arial" w:cs="Arial" w:eastAsia="Arial"/>
+          <w:color w:val="auto"/>
+          <w:spacing w:val="0"/>
+          <w:position w:val="0"/>
+          <w:sz w:val="24"/>
+          <w:shd w:fill="auto" w:val="clear"/>
+        </w:rPr>
+      </w:pPr>
+      <w:r>
+        <w:rPr>
+          <w:rFonts w:ascii="Arial" w:hAnsi="Arial" w:cs="Arial" w:eastAsia="Arial"/>
+          <w:color w:val="auto"/>
+          <w:spacing w:val="0"/>
+          <w:position w:val="0"/>
+          <w:sz w:val="24"/>
+          <w:shd w:fill="auto" w:val="clear"/>
+        </w:rPr>
+        <w:t xml:space="preserve">Instituição: Fundação Bradesco</w:t>
+      </w:r>
+    </w:p>
+    <w:p>
+      <w:pPr>
+        <w:spacing w:before="0" w:after="0" w:line="276"/>
+        <w:ind w:right="0" w:left="0" w:firstLine="0"/>
+        <w:jc w:val="left"/>
+        <w:rPr>
+          <w:rFonts w:ascii="Arial" w:hAnsi="Arial" w:cs="Arial" w:eastAsia="Arial"/>
+          <w:color w:val="auto"/>
+          <w:spacing w:val="0"/>
+          <w:position w:val="0"/>
+          <w:sz w:val="24"/>
+          <w:shd w:fill="auto" w:val="clear"/>
+        </w:rPr>
+      </w:pPr>
+      <w:r>
+        <w:rPr>
+          <w:rFonts w:ascii="Arial" w:hAnsi="Arial" w:cs="Arial" w:eastAsia="Arial"/>
+          <w:color w:val="auto"/>
+          <w:spacing w:val="0"/>
+          <w:position w:val="0"/>
+          <w:sz w:val="24"/>
+          <w:shd w:fill="auto" w:val="clear"/>
+        </w:rPr>
+        <w:t xml:space="preserve">Curso: Língua Inglesa: Adjectives (2021)</w:t>
+      </w:r>
+    </w:p>
+    <w:p>
+      <w:pPr>
+        <w:spacing w:before="0" w:after="0" w:line="276"/>
+        <w:ind w:right="0" w:left="0" w:firstLine="0"/>
+        <w:jc w:val="left"/>
+        <w:rPr>
+          <w:rFonts w:ascii="Arial" w:hAnsi="Arial" w:cs="Arial" w:eastAsia="Arial"/>
+          <w:color w:val="auto"/>
+          <w:spacing w:val="0"/>
+          <w:position w:val="0"/>
+          <w:sz w:val="24"/>
+          <w:shd w:fill="auto" w:val="clear"/>
+        </w:rPr>
+      </w:pPr>
+    </w:p>
+    <w:p>
+      <w:pPr>
+        <w:spacing w:before="0" w:after="0" w:line="276"/>
+        <w:ind w:right="0" w:left="0" w:firstLine="0"/>
+        <w:jc w:val="left"/>
+        <w:rPr>
+          <w:rFonts w:ascii="Arial" w:hAnsi="Arial" w:cs="Arial" w:eastAsia="Arial"/>
+          <w:color w:val="auto"/>
+          <w:spacing w:val="0"/>
+          <w:position w:val="0"/>
+          <w:sz w:val="24"/>
+          <w:shd w:fill="auto" w:val="clear"/>
+        </w:rPr>
+      </w:pPr>
+      <w:r>
+        <w:rPr>
+          <w:rFonts w:ascii="Arial" w:hAnsi="Arial" w:cs="Arial" w:eastAsia="Arial"/>
+          <w:color w:val="auto"/>
+          <w:spacing w:val="0"/>
+          <w:position w:val="0"/>
+          <w:sz w:val="24"/>
+          <w:shd w:fill="auto" w:val="clear"/>
+        </w:rPr>
+        <w:t xml:space="preserve">Instituição: Fundação Bradesco</w:t>
+      </w:r>
+    </w:p>
+    <w:p>
+      <w:pPr>
+        <w:spacing w:before="0" w:after="0" w:line="276"/>
+        <w:ind w:right="0" w:left="0" w:firstLine="0"/>
+        <w:jc w:val="left"/>
+        <w:rPr>
+          <w:rFonts w:ascii="Arial" w:hAnsi="Arial" w:cs="Arial" w:eastAsia="Arial"/>
+          <w:color w:val="auto"/>
+          <w:spacing w:val="0"/>
+          <w:position w:val="0"/>
+          <w:sz w:val="24"/>
+          <w:shd w:fill="auto" w:val="clear"/>
+        </w:rPr>
+      </w:pPr>
+      <w:r>
+        <w:rPr>
+          <w:rFonts w:ascii="Arial" w:hAnsi="Arial" w:cs="Arial" w:eastAsia="Arial"/>
+          <w:color w:val="auto"/>
+          <w:spacing w:val="0"/>
+          <w:position w:val="0"/>
+          <w:sz w:val="24"/>
+          <w:shd w:fill="auto" w:val="clear"/>
+        </w:rPr>
+        <w:t xml:space="preserve">Curso: Língua Inglesa: Verbs In The Future (2021)</w:t>
+      </w:r>
+    </w:p>
+    <w:p>
+      <w:pPr>
+        <w:spacing w:before="0" w:after="0" w:line="360"/>
+        <w:ind w:right="0" w:left="0" w:firstLine="0"/>
+        <w:jc w:val="left"/>
+        <w:rPr>
+          <w:rFonts w:ascii="Arial" w:hAnsi="Arial" w:cs="Arial" w:eastAsia="Arial"/>
+          <w:b/>
+          <w:color w:val="auto"/>
+          <w:spacing w:val="0"/>
+          <w:position w:val="0"/>
+          <w:sz w:val="24"/>
+          <w:shd w:fill="auto" w:val="clear"/>
+        </w:rPr>
+      </w:pPr>
+    </w:p>
+    <w:p>
+      <w:pPr>
+        <w:spacing w:before="0" w:after="0" w:line="360"/>
+        <w:ind w:right="0" w:left="0" w:firstLine="0"/>
+        <w:jc w:val="left"/>
+        <w:rPr>
+          <w:rFonts w:ascii="Arial" w:hAnsi="Arial" w:cs="Arial" w:eastAsia="Arial"/>
+          <w:color w:val="auto"/>
+          <w:spacing w:val="0"/>
+          <w:position w:val="0"/>
+          <w:sz w:val="24"/>
+          <w:shd w:fill="auto" w:val="clear"/>
+        </w:rPr>
+      </w:pPr>
+      <w:r>
+        <w:rPr>
+          <w:rFonts w:ascii="Arial" w:hAnsi="Arial" w:cs="Arial" w:eastAsia="Arial"/>
+          <w:b/>
+          <w:color w:val="auto"/>
+          <w:spacing w:val="0"/>
+          <w:position w:val="0"/>
+          <w:sz w:val="24"/>
+          <w:shd w:fill="auto" w:val="clear"/>
+        </w:rPr>
+        <w:t xml:space="preserve">INFORMAÇÕES ADICIONAIS</w:t>
+      </w:r>
+    </w:p>
+    <w:p>
+      <w:pPr>
+        <w:spacing w:before="0" w:after="0" w:line="276"/>
+        <w:ind w:right="0" w:left="0" w:firstLine="0"/>
+        <w:jc w:val="left"/>
+        <w:rPr>
+          <w:rFonts w:ascii="Arial" w:hAnsi="Arial" w:cs="Arial" w:eastAsia="Arial"/>
+          <w:color w:val="auto"/>
+          <w:spacing w:val="0"/>
+          <w:position w:val="0"/>
+          <w:sz w:val="24"/>
+          <w:shd w:fill="auto" w:val="clear"/>
+        </w:rPr>
+      </w:pPr>
+      <w:r>
+        <w:rPr>
+          <w:rFonts w:ascii="Arial" w:hAnsi="Arial" w:cs="Arial" w:eastAsia="Arial"/>
+          <w:color w:val="auto"/>
+          <w:spacing w:val="0"/>
+          <w:position w:val="0"/>
+          <w:sz w:val="24"/>
+          <w:shd w:fill="auto" w:val="clear"/>
+        </w:rPr>
+        <w:t xml:space="preserve">Conhecimento em Implantação de banco de dados na web, Layout de páginas, Wireframe, Pacote Office, Adobe Photoshop e Figma.</w:t>
       </w:r>
     </w:p>
   </w:body>
